--- a/Final_Modules/Modules Overview.docx
+++ b/Final_Modules/Modules Overview.docx
@@ -149,17 +149,11 @@
         </w:numPr>
       </w:pPr>
       <w:r>
-        <w:t xml:space="preserve">Vocab </w:t>
-      </w:r>
-      <w:hyperlink r:id="rId5">
-        <w:r>
-          <w:rPr>
-            <w:color w:val="1155CC"/>
-            <w:u w:val="single"/>
-          </w:rPr>
-          <w:t>slides</w:t>
-        </w:r>
-      </w:hyperlink>
+        <w:t>Vocab</w:t>
+      </w:r>
+      <w:r>
+        <w:t>:</w:t>
+      </w:r>
     </w:p>
     <w:p>
       <w:pPr>
@@ -256,12 +250,7 @@
         <w:t xml:space="preserve">3 </w:t>
       </w:r>
       <w:r>
-        <w:t xml:space="preserve">Security and Encryption module: </w:t>
-      </w:r>
-      <w:bookmarkStart w:id="0" w:name="_GoBack"/>
-      <w:bookmarkEnd w:id="0"/>
-      <w:r>
-        <w:t>~7 - 9 hours</w:t>
+        <w:t>Security and Encryption module: ~7 - 9 hours</w:t>
       </w:r>
     </w:p>
     <w:p>
@@ -279,10 +268,7 @@
         </w:pBdr>
       </w:pPr>
       <w:r>
-        <w:t>No coding in this, it will be all logic/problem-sol</w:t>
-      </w:r>
-      <w:r>
-        <w:t>ving based</w:t>
+        <w:t>No coding in this, it will be all logic/problem-solving based</w:t>
       </w:r>
     </w:p>
     <w:p>
@@ -553,10 +539,7 @@
         <w:t xml:space="preserve">5 </w:t>
       </w:r>
       <w:r>
-        <w:t xml:space="preserve">Final Project: </w:t>
-      </w:r>
-      <w:r>
-        <w:t>~4 hours</w:t>
+        <w:t>Final Project: ~4 hours</w:t>
       </w:r>
     </w:p>
     <w:p>
@@ -605,10 +588,7 @@
         </w:numPr>
       </w:pPr>
       <w:r>
-        <w:t xml:space="preserve">The lock will give off a code that will signal the key (1-7 </w:t>
-      </w:r>
-      <w:r>
-        <w:t>in binary)</w:t>
+        <w:t>The lock will give off a code that will signal the key (1-7 in binary)</w:t>
       </w:r>
     </w:p>
     <w:p>
@@ -656,56 +636,8 @@
       <w:r>
         <w:t>Modify to the desired outcome</w:t>
       </w:r>
-    </w:p>
-    <w:p>
-      <w:pPr>
-        <w:ind w:left="1440"/>
-        <w:rPr>
-          <w:color w:val="0000FF"/>
-        </w:rPr>
-      </w:pPr>
-    </w:p>
-    <w:p>
-      <w:pPr>
-        <w:ind w:left="1440"/>
-        <w:rPr>
-          <w:color w:val="0000FF"/>
-        </w:rPr>
-      </w:pPr>
-      <w:r>
-        <w:t xml:space="preserve">Working code: </w:t>
-      </w:r>
-      <w:hyperlink r:id="rId6" w:history="1">
-        <w:r>
-          <w:rPr>
-            <w:rStyle w:val="Hyperlink"/>
-          </w:rPr>
-          <w:t>https://makeco</w:t>
-        </w:r>
-        <w:r>
-          <w:rPr>
-            <w:rStyle w:val="Hyperlink"/>
-          </w:rPr>
-          <w:t>d</w:t>
-        </w:r>
-        <w:r>
-          <w:rPr>
-            <w:rStyle w:val="Hyperlink"/>
-          </w:rPr>
-          <w:t>e.microbit.org/17071-54036-90995-40288</w:t>
-        </w:r>
-      </w:hyperlink>
-      <w:r>
-        <w:t xml:space="preserve"> </w:t>
-      </w:r>
-    </w:p>
-    <w:p>
-      <w:pPr>
-        <w:ind w:left="1440"/>
-        <w:rPr>
-          <w:color w:val="0000FF"/>
-        </w:rPr>
-      </w:pPr>
+      <w:bookmarkStart w:id="0" w:name="_GoBack"/>
+      <w:bookmarkEnd w:id="0"/>
     </w:p>
     <w:p/>
     <w:sectPr>
